--- a/Document/백종화/백종화_작업일지_15주차.docx
+++ b/Document/백종화/백종화_작업일지_15주차.docx
@@ -183,16 +183,46 @@
               <w:rPr>
                 <w:rFonts w:hint="eastAsia"/>
               </w:rPr>
-              <w:t xml:space="preserve">캐릭터 </w:t>
-            </w:r>
-            <w:r>
-              <w:t>2</w:t>
-            </w:r>
-            <w:r>
-              <w:rPr>
-                <w:rFonts w:hint="eastAsia"/>
-              </w:rPr>
-              <w:t>종 스킬 추가 구현</w:t>
+              <w:t xml:space="preserve">로컬 플레이에서 실행되던 스킬들을 멀티 플레이 환경에서 </w:t>
+            </w:r>
+            <w:proofErr w:type="gramStart"/>
+            <w:r>
+              <w:rPr>
+                <w:rFonts w:hint="eastAsia"/>
+              </w:rPr>
+              <w:t>문제 없이</w:t>
+            </w:r>
+            <w:proofErr w:type="gramEnd"/>
+            <w:r>
+              <w:rPr>
+                <w:rFonts w:hint="eastAsia"/>
+              </w:rPr>
+              <w:t xml:space="preserve"> 굴러가게 끔 수정함.</w:t>
+            </w:r>
+          </w:p>
+          <w:p>
+            <w:proofErr w:type="spellStart"/>
+            <w:r>
+              <w:rPr>
+                <w:rFonts w:hint="eastAsia"/>
+              </w:rPr>
+              <w:t>데디케이트</w:t>
+            </w:r>
+            <w:proofErr w:type="spellEnd"/>
+            <w:r>
+              <w:rPr>
+                <w:rFonts w:hint="eastAsia"/>
+              </w:rPr>
+              <w:t xml:space="preserve"> 작동 방식을 조금이나마 이해하고 </w:t>
+            </w:r>
+            <w:r>
+              <w:t xml:space="preserve">Replicate </w:t>
+            </w:r>
+            <w:r>
+              <w:rPr>
+                <w:rFonts w:hint="eastAsia"/>
+              </w:rPr>
+              <w:t>설정도 어느정도 이해함.</w:t>
             </w:r>
           </w:p>
         </w:tc>
@@ -214,28 +244,184 @@
         <w:rPr>
           <w:rFonts w:hint="eastAsia"/>
         </w:rPr>
-        <w:t xml:space="preserve">멀티플레이 구현 시 동적 </w:t>
-      </w:r>
-      <w:proofErr w:type="spellStart"/>
-      <w:r>
-        <w:rPr>
-          <w:rFonts w:hint="eastAsia"/>
-        </w:rPr>
-        <w:t>액터</w:t>
-      </w:r>
-      <w:proofErr w:type="spellEnd"/>
-      <w:r>
-        <w:rPr>
-          <w:rFonts w:hint="eastAsia"/>
-        </w:rPr>
-        <w:t xml:space="preserve"> 생성 동기화 구현 방식:</w:t>
-      </w:r>
-      <w:r>
-        <w:t xml:space="preserve"> </w:t>
+        <w:t>지금까지 구현된 모든 스킬을 멀티플레이 환경에서 실행되게 바꿈</w:t>
       </w:r>
     </w:p>
     <w:p>
-      <w:hyperlink r:id="rId7" w:history="1">
+      <w:r>
+        <w:rPr>
+          <w:noProof/>
+        </w:rPr>
+        <w:drawing>
+          <wp:inline distT="0" distB="0" distL="0" distR="0" wp14:anchorId="3BAD21C6" wp14:editId="6C6D1BA8">
+            <wp:extent cx="4638114" cy="2505075"/>
+            <wp:effectExtent l="0" t="0" r="0" b="0"/>
+            <wp:docPr id="2021560272" name="그림 1" descr="텍스트, 스크린샷, 멀티미디어 소프트웨어, 그래픽 소프트웨어이(가) 표시된 사진&#10;&#10;자동 생성된 설명"/>
+            <wp:cNvGraphicFramePr>
+              <a:graphicFrameLocks xmlns:a="http://schemas.openxmlformats.org/drawingml/2006/main" noChangeAspect="1"/>
+            </wp:cNvGraphicFramePr>
+            <a:graphic xmlns:a="http://schemas.openxmlformats.org/drawingml/2006/main">
+              <a:graphicData uri="http://schemas.openxmlformats.org/drawingml/2006/picture">
+                <pic:pic xmlns:pic="http://schemas.openxmlformats.org/drawingml/2006/picture">
+                  <pic:nvPicPr>
+                    <pic:cNvPr id="2021560272" name="그림 1" descr="텍스트, 스크린샷, 멀티미디어 소프트웨어, 그래픽 소프트웨어이(가) 표시된 사진&#10;&#10;자동 생성된 설명"/>
+                    <pic:cNvPicPr/>
+                  </pic:nvPicPr>
+                  <pic:blipFill>
+                    <a:blip r:embed="rId7"/>
+                    <a:stretch>
+                      <a:fillRect/>
+                    </a:stretch>
+                  </pic:blipFill>
+                  <pic:spPr>
+                    <a:xfrm>
+                      <a:off x="0" y="0"/>
+                      <a:ext cx="4642306" cy="2507339"/>
+                    </a:xfrm>
+                    <a:prstGeom prst="rect">
+                      <a:avLst/>
+                    </a:prstGeom>
+                  </pic:spPr>
+                </pic:pic>
+              </a:graphicData>
+            </a:graphic>
+          </wp:inline>
+        </w:drawing>
+      </w:r>
+    </w:p>
+    <w:p>
+      <w:r>
+        <w:rPr>
+          <w:rFonts w:hint="eastAsia"/>
+        </w:rPr>
+        <w:t>기존 방식 그대로 사용하면 이렇게 안보이는 현상이 발생함</w:t>
+      </w:r>
+    </w:p>
+    <w:p>
+      <w:r>
+        <w:rPr>
+          <w:noProof/>
+        </w:rPr>
+        <w:drawing>
+          <wp:inline distT="0" distB="0" distL="0" distR="0" wp14:anchorId="29875B1E" wp14:editId="6F2B0E6F">
+            <wp:extent cx="3208264" cy="2771775"/>
+            <wp:effectExtent l="0" t="0" r="0" b="0"/>
+            <wp:docPr id="852911343" name="그림 1" descr="텍스트, 스크린샷, 멀티미디어 소프트웨어, 소프트웨어이(가) 표시된 사진&#10;&#10;자동 생성된 설명"/>
+            <wp:cNvGraphicFramePr>
+              <a:graphicFrameLocks xmlns:a="http://schemas.openxmlformats.org/drawingml/2006/main" noChangeAspect="1"/>
+            </wp:cNvGraphicFramePr>
+            <a:graphic xmlns:a="http://schemas.openxmlformats.org/drawingml/2006/main">
+              <a:graphicData uri="http://schemas.openxmlformats.org/drawingml/2006/picture">
+                <pic:pic xmlns:pic="http://schemas.openxmlformats.org/drawingml/2006/picture">
+                  <pic:nvPicPr>
+                    <pic:cNvPr id="852911343" name="그림 1" descr="텍스트, 스크린샷, 멀티미디어 소프트웨어, 소프트웨어이(가) 표시된 사진&#10;&#10;자동 생성된 설명"/>
+                    <pic:cNvPicPr/>
+                  </pic:nvPicPr>
+                  <pic:blipFill>
+                    <a:blip r:embed="rId8"/>
+                    <a:stretch>
+                      <a:fillRect/>
+                    </a:stretch>
+                  </pic:blipFill>
+                  <pic:spPr>
+                    <a:xfrm>
+                      <a:off x="0" y="0"/>
+                      <a:ext cx="3217426" cy="2779690"/>
+                    </a:xfrm>
+                    <a:prstGeom prst="rect">
+                      <a:avLst/>
+                    </a:prstGeom>
+                  </pic:spPr>
+                </pic:pic>
+              </a:graphicData>
+            </a:graphic>
+          </wp:inline>
+        </w:drawing>
+      </w:r>
+    </w:p>
+    <w:p>
+      <w:r>
+        <w:rPr>
+          <w:rFonts w:hint="eastAsia"/>
+        </w:rPr>
+        <w:lastRenderedPageBreak/>
+        <w:t>이런 방식으로 구현하니 서버와 클라이언트 어디서 생성하던 서로에서 보이게 됨</w:t>
+      </w:r>
+    </w:p>
+    <w:p>
+      <w:r>
+        <w:rPr>
+          <w:noProof/>
+        </w:rPr>
+        <w:drawing>
+          <wp:inline distT="0" distB="0" distL="0" distR="0" wp14:anchorId="3F55EAFE" wp14:editId="1A54A6B3">
+            <wp:extent cx="4257675" cy="2288276"/>
+            <wp:effectExtent l="0" t="0" r="0" b="0"/>
+            <wp:docPr id="1334805149" name="그림 1" descr="텍스트, 스크린샷, 멀티미디어 소프트웨어, 그래픽 소프트웨어이(가) 표시된 사진&#10;&#10;자동 생성된 설명"/>
+            <wp:cNvGraphicFramePr>
+              <a:graphicFrameLocks xmlns:a="http://schemas.openxmlformats.org/drawingml/2006/main" noChangeAspect="1"/>
+            </wp:cNvGraphicFramePr>
+            <a:graphic xmlns:a="http://schemas.openxmlformats.org/drawingml/2006/main">
+              <a:graphicData uri="http://schemas.openxmlformats.org/drawingml/2006/picture">
+                <pic:pic xmlns:pic="http://schemas.openxmlformats.org/drawingml/2006/picture">
+                  <pic:nvPicPr>
+                    <pic:cNvPr id="1334805149" name="그림 1" descr="텍스트, 스크린샷, 멀티미디어 소프트웨어, 그래픽 소프트웨어이(가) 표시된 사진&#10;&#10;자동 생성된 설명"/>
+                    <pic:cNvPicPr/>
+                  </pic:nvPicPr>
+                  <pic:blipFill>
+                    <a:blip r:embed="rId9"/>
+                    <a:stretch>
+                      <a:fillRect/>
+                    </a:stretch>
+                  </pic:blipFill>
+                  <pic:spPr>
+                    <a:xfrm>
+                      <a:off x="0" y="0"/>
+                      <a:ext cx="4264583" cy="2291989"/>
+                    </a:xfrm>
+                    <a:prstGeom prst="rect">
+                      <a:avLst/>
+                    </a:prstGeom>
+                  </pic:spPr>
+                </pic:pic>
+              </a:graphicData>
+            </a:graphic>
+          </wp:inline>
+        </w:drawing>
+      </w:r>
+    </w:p>
+    <w:p>
+      <w:r>
+        <w:rPr>
+          <w:rFonts w:hint="eastAsia"/>
+        </w:rPr>
+        <w:t xml:space="preserve">멀티플레이 구현 시 동적 </w:t>
+      </w:r>
+      <w:proofErr w:type="spellStart"/>
+      <w:r>
+        <w:rPr>
+          <w:rFonts w:hint="eastAsia"/>
+        </w:rPr>
+        <w:t>액터</w:t>
+      </w:r>
+      <w:proofErr w:type="spellEnd"/>
+      <w:r>
+        <w:rPr>
+          <w:rFonts w:hint="eastAsia"/>
+        </w:rPr>
+        <w:t xml:space="preserve"> 생성 동기화 구현 방식:</w:t>
+      </w:r>
+      <w:r>
+        <w:t xml:space="preserve"> </w:t>
+      </w:r>
+    </w:p>
+    <w:p>
+      <w:pPr>
+        <w:rPr>
+          <w:rStyle w:val="a6"/>
+        </w:rPr>
+      </w:pPr>
+      <w:hyperlink r:id="rId10" w:history="1">
         <w:r>
           <w:rPr>
             <w:rStyle w:val="a6"/>
@@ -245,29 +431,346 @@
       </w:hyperlink>
     </w:p>
     <w:p>
-      <w:pPr>
-        <w:rPr>
-          <w:rFonts w:hint="eastAsia"/>
-        </w:rPr>
-      </w:pPr>
+      <w:r>
+        <w:rPr>
+          <w:rFonts w:hint="eastAsia"/>
+        </w:rPr>
+        <w:t xml:space="preserve">추가적으로 </w:t>
+      </w:r>
+      <w:proofErr w:type="spellStart"/>
+      <w:r>
+        <w:rPr>
+          <w:rFonts w:hint="eastAsia"/>
+        </w:rPr>
+        <w:t>우클릭으로</w:t>
+      </w:r>
+      <w:proofErr w:type="spellEnd"/>
+      <w:r>
+        <w:rPr>
+          <w:rFonts w:hint="eastAsia"/>
+        </w:rPr>
+        <w:t xml:space="preserve"> 방패를 펼치는 방패 캐릭터도 기존 방식으로 하면 다른 플레이어에게 안보이는 현상이 있었음.</w:t>
+      </w:r>
     </w:p>
     <w:p>
-      <w:pPr>
-        <w:rPr>
-          <w:rFonts w:hint="eastAsia"/>
-        </w:rPr>
-      </w:pPr>
+      <w:r>
+        <w:rPr>
+          <w:noProof/>
+        </w:rPr>
+        <w:drawing>
+          <wp:anchor distT="0" distB="0" distL="114300" distR="114300" simplePos="0" relativeHeight="251659264" behindDoc="0" locked="0" layoutInCell="1" allowOverlap="1" wp14:anchorId="71EF10EA" wp14:editId="74450C6C">
+            <wp:simplePos x="0" y="0"/>
+            <wp:positionH relativeFrom="margin">
+              <wp:posOffset>3495674</wp:posOffset>
+            </wp:positionH>
+            <wp:positionV relativeFrom="paragraph">
+              <wp:posOffset>1530985</wp:posOffset>
+            </wp:positionV>
+            <wp:extent cx="2693487" cy="1828800"/>
+            <wp:effectExtent l="0" t="0" r="0" b="0"/>
+            <wp:wrapNone/>
+            <wp:docPr id="992920723" name="그림 1" descr="텍스트, 스크린샷, 소프트웨어, 멀티미디어 소프트웨어이(가) 표시된 사진&#10;&#10;자동 생성된 설명"/>
+            <wp:cNvGraphicFramePr>
+              <a:graphicFrameLocks xmlns:a="http://schemas.openxmlformats.org/drawingml/2006/main" noChangeAspect="1"/>
+            </wp:cNvGraphicFramePr>
+            <a:graphic xmlns:a="http://schemas.openxmlformats.org/drawingml/2006/main">
+              <a:graphicData uri="http://schemas.openxmlformats.org/drawingml/2006/picture">
+                <pic:pic xmlns:pic="http://schemas.openxmlformats.org/drawingml/2006/picture">
+                  <pic:nvPicPr>
+                    <pic:cNvPr id="992920723" name="그림 1" descr="텍스트, 스크린샷, 소프트웨어, 멀티미디어 소프트웨어이(가) 표시된 사진&#10;&#10;자동 생성된 설명"/>
+                    <pic:cNvPicPr/>
+                  </pic:nvPicPr>
+                  <pic:blipFill>
+                    <a:blip r:embed="rId11">
+                      <a:extLst>
+                        <a:ext uri="{28A0092B-C50C-407E-A947-70E740481C1C}">
+                          <a14:useLocalDpi xmlns:a14="http://schemas.microsoft.com/office/drawing/2010/main" val="0"/>
+                        </a:ext>
+                      </a:extLst>
+                    </a:blip>
+                    <a:stretch>
+                      <a:fillRect/>
+                    </a:stretch>
+                  </pic:blipFill>
+                  <pic:spPr>
+                    <a:xfrm>
+                      <a:off x="0" y="0"/>
+                      <a:ext cx="2699072" cy="1832592"/>
+                    </a:xfrm>
+                    <a:prstGeom prst="rect">
+                      <a:avLst/>
+                    </a:prstGeom>
+                  </pic:spPr>
+                </pic:pic>
+              </a:graphicData>
+            </a:graphic>
+            <wp14:sizeRelH relativeFrom="margin">
+              <wp14:pctWidth>0</wp14:pctWidth>
+            </wp14:sizeRelH>
+            <wp14:sizeRelV relativeFrom="margin">
+              <wp14:pctHeight>0</wp14:pctHeight>
+            </wp14:sizeRelV>
+          </wp:anchor>
+        </w:drawing>
+      </w:r>
+      <w:r>
+        <w:rPr>
+          <w:noProof/>
+        </w:rPr>
+        <w:drawing>
+          <wp:anchor distT="0" distB="0" distL="114300" distR="114300" simplePos="0" relativeHeight="251658240" behindDoc="0" locked="0" layoutInCell="1" allowOverlap="1" wp14:anchorId="47577C59" wp14:editId="550548D0">
+            <wp:simplePos x="0" y="0"/>
+            <wp:positionH relativeFrom="column">
+              <wp:posOffset>3486150</wp:posOffset>
+            </wp:positionH>
+            <wp:positionV relativeFrom="paragraph">
+              <wp:posOffset>8890</wp:posOffset>
+            </wp:positionV>
+            <wp:extent cx="2683954" cy="1457325"/>
+            <wp:effectExtent l="0" t="0" r="2540" b="0"/>
+            <wp:wrapNone/>
+            <wp:docPr id="1641446860" name="그림 1" descr="텍스트, 스크린샷, 소프트웨어, 멀티미디어 소프트웨어이(가) 표시된 사진&#10;&#10;자동 생성된 설명"/>
+            <wp:cNvGraphicFramePr>
+              <a:graphicFrameLocks xmlns:a="http://schemas.openxmlformats.org/drawingml/2006/main" noChangeAspect="1"/>
+            </wp:cNvGraphicFramePr>
+            <a:graphic xmlns:a="http://schemas.openxmlformats.org/drawingml/2006/main">
+              <a:graphicData uri="http://schemas.openxmlformats.org/drawingml/2006/picture">
+                <pic:pic xmlns:pic="http://schemas.openxmlformats.org/drawingml/2006/picture">
+                  <pic:nvPicPr>
+                    <pic:cNvPr id="1641446860" name="그림 1" descr="텍스트, 스크린샷, 소프트웨어, 멀티미디어 소프트웨어이(가) 표시된 사진&#10;&#10;자동 생성된 설명"/>
+                    <pic:cNvPicPr/>
+                  </pic:nvPicPr>
+                  <pic:blipFill>
+                    <a:blip r:embed="rId12">
+                      <a:extLst>
+                        <a:ext uri="{28A0092B-C50C-407E-A947-70E740481C1C}">
+                          <a14:useLocalDpi xmlns:a14="http://schemas.microsoft.com/office/drawing/2010/main" val="0"/>
+                        </a:ext>
+                      </a:extLst>
+                    </a:blip>
+                    <a:stretch>
+                      <a:fillRect/>
+                    </a:stretch>
+                  </pic:blipFill>
+                  <pic:spPr>
+                    <a:xfrm>
+                      <a:off x="0" y="0"/>
+                      <a:ext cx="2683954" cy="1457325"/>
+                    </a:xfrm>
+                    <a:prstGeom prst="rect">
+                      <a:avLst/>
+                    </a:prstGeom>
+                  </pic:spPr>
+                </pic:pic>
+              </a:graphicData>
+            </a:graphic>
+          </wp:anchor>
+        </w:drawing>
+      </w:r>
+      <w:r>
+        <w:rPr>
+          <w:noProof/>
+        </w:rPr>
+        <w:drawing>
+          <wp:inline distT="0" distB="0" distL="0" distR="0" wp14:anchorId="0F255521" wp14:editId="53B8F001">
+            <wp:extent cx="3434393" cy="3409950"/>
+            <wp:effectExtent l="0" t="0" r="0" b="0"/>
+            <wp:docPr id="2097116834" name="그림 1" descr="텍스트, 스크린샷, 멀티미디어 소프트웨어, 소프트웨어이(가) 표시된 사진&#10;&#10;자동 생성된 설명"/>
+            <wp:cNvGraphicFramePr>
+              <a:graphicFrameLocks xmlns:a="http://schemas.openxmlformats.org/drawingml/2006/main" noChangeAspect="1"/>
+            </wp:cNvGraphicFramePr>
+            <a:graphic xmlns:a="http://schemas.openxmlformats.org/drawingml/2006/main">
+              <a:graphicData uri="http://schemas.openxmlformats.org/drawingml/2006/picture">
+                <pic:pic xmlns:pic="http://schemas.openxmlformats.org/drawingml/2006/picture">
+                  <pic:nvPicPr>
+                    <pic:cNvPr id="2097116834" name="그림 1" descr="텍스트, 스크린샷, 멀티미디어 소프트웨어, 소프트웨어이(가) 표시된 사진&#10;&#10;자동 생성된 설명"/>
+                    <pic:cNvPicPr/>
+                  </pic:nvPicPr>
+                  <pic:blipFill>
+                    <a:blip r:embed="rId13"/>
+                    <a:stretch>
+                      <a:fillRect/>
+                    </a:stretch>
+                  </pic:blipFill>
+                  <pic:spPr>
+                    <a:xfrm>
+                      <a:off x="0" y="0"/>
+                      <a:ext cx="3444088" cy="3419576"/>
+                    </a:xfrm>
+                    <a:prstGeom prst="rect">
+                      <a:avLst/>
+                    </a:prstGeom>
+                  </pic:spPr>
+                </pic:pic>
+              </a:graphicData>
+            </a:graphic>
+          </wp:inline>
+        </w:drawing>
+      </w:r>
+      <w:r>
+        <w:rPr>
+          <w:noProof/>
+        </w:rPr>
+        <w:t xml:space="preserve"> </w:t>
+      </w:r>
+      <w:r>
+        <w:rPr>
+          <w:noProof/>
+        </w:rPr>
+        <w:t xml:space="preserve"> </w:t>
+      </w:r>
     </w:p>
     <w:p>
       <w:r>
         <w:rPr>
           <w:rFonts w:hint="eastAsia"/>
         </w:rPr>
+        <w:t xml:space="preserve">이렇게 바꾸어 </w:t>
+      </w:r>
+      <w:proofErr w:type="spellStart"/>
+      <w:r>
+        <w:rPr>
+          <w:rFonts w:hint="eastAsia"/>
+        </w:rPr>
+        <w:t>우클릭을</w:t>
+      </w:r>
+      <w:proofErr w:type="spellEnd"/>
+      <w:r>
+        <w:rPr>
+          <w:rFonts w:hint="eastAsia"/>
+        </w:rPr>
+        <w:t xml:space="preserve"> 했다는 정보를 서버에 보냄으로써 서로 보이게 됨.</w:t>
+      </w:r>
+    </w:p>
+    <w:p>
+      <w:r>
+        <w:rPr>
+          <w:rFonts w:hint="eastAsia"/>
+        </w:rPr>
+        <w:lastRenderedPageBreak/>
+        <w:t xml:space="preserve">생각보다 복잡한 서버 구현에 프로토타입 개발 일정을 </w:t>
+      </w:r>
+      <w:r>
+        <w:t>3</w:t>
+      </w:r>
+      <w:r>
+        <w:rPr>
+          <w:rFonts w:hint="eastAsia"/>
+        </w:rPr>
+        <w:t>주 연기하기로 결정함</w:t>
+      </w:r>
+    </w:p>
+    <w:p>
+      <w:r>
+        <w:rPr>
+          <w:rFonts w:hint="eastAsia"/>
+        </w:rPr>
+        <w:t xml:space="preserve">중간고사가 끝난 후 </w:t>
+      </w:r>
+      <w:r>
+        <w:t>10/31</w:t>
+      </w:r>
+      <w:r>
+        <w:rPr>
+          <w:rFonts w:hint="eastAsia"/>
+        </w:rPr>
+        <w:t>에 원래 계획된 내용에서 조금 더 구현한 다음 시연할 예정</w:t>
+      </w:r>
+    </w:p>
+    <w:p>
+      <w:r>
+        <w:rPr>
+          <w:rFonts w:hint="eastAsia"/>
+        </w:rPr>
+        <w:t>(움직임,</w:t>
+      </w:r>
+      <w:r>
+        <w:t xml:space="preserve"> </w:t>
+      </w:r>
+      <w:r>
+        <w:rPr>
+          <w:rFonts w:hint="eastAsia"/>
+        </w:rPr>
+        <w:t>스킬,</w:t>
+      </w:r>
+      <w:r>
+        <w:t xml:space="preserve"> </w:t>
+      </w:r>
+      <w:r>
+        <w:rPr>
+          <w:rFonts w:hint="eastAsia"/>
+        </w:rPr>
+        <w:t>서버,</w:t>
+      </w:r>
+      <w:r>
+        <w:t xml:space="preserve"> </w:t>
+      </w:r>
+      <w:r>
+        <w:rPr>
+          <w:rFonts w:hint="eastAsia"/>
+        </w:rPr>
+        <w:t xml:space="preserve">애니메이션 </w:t>
+      </w:r>
+      <w:r>
+        <w:t>+</w:t>
+      </w:r>
+      <w:r>
+        <w:t xml:space="preserve"> </w:t>
+      </w:r>
+      <w:r>
+        <w:rPr>
+          <w:rFonts w:hint="eastAsia"/>
+        </w:rPr>
+        <w:t>근거리,</w:t>
+      </w:r>
+      <w:r>
+        <w:t xml:space="preserve"> </w:t>
+      </w:r>
+      <w:r>
+        <w:rPr>
+          <w:rFonts w:hint="eastAsia"/>
+        </w:rPr>
+        <w:t xml:space="preserve">원거리 </w:t>
+      </w:r>
+      <w:r>
+        <w:t>1</w:t>
+      </w:r>
+      <w:r>
+        <w:rPr>
+          <w:rFonts w:hint="eastAsia"/>
+        </w:rPr>
+        <w:t>종 무기,</w:t>
+      </w:r>
+      <w:r>
+        <w:t xml:space="preserve"> </w:t>
+      </w:r>
+      <w:r>
+        <w:rPr>
+          <w:rFonts w:hint="eastAsia"/>
+        </w:rPr>
+        <w:t>가벼운 결투 시스템)</w:t>
+      </w:r>
+    </w:p>
+    <w:p/>
+    <w:p/>
+    <w:p>
+      <w:r>
+        <w:rPr>
+          <w:rFonts w:hint="eastAsia"/>
+        </w:rPr>
         <w:t>진행 상황 유튜브 링크:</w:t>
       </w:r>
       <w:r>
         <w:t xml:space="preserve"> </w:t>
       </w:r>
+      <w:hyperlink r:id="rId14" w:history="1">
+        <w:r>
+          <w:rPr>
+            <w:rStyle w:val="a6"/>
+          </w:rPr>
+          <w:t>https://youtu.be/q98SZnafRtw</w:t>
+        </w:r>
+      </w:hyperlink>
     </w:p>
     <w:tbl>
       <w:tblPr>
@@ -312,11 +815,28 @@
             <w:pPr>
               <w:spacing w:after="160" w:line="259" w:lineRule="auto"/>
             </w:pPr>
-            <w:r>
-              <w:rPr>
-                <w:rFonts w:hint="eastAsia"/>
-              </w:rPr>
-              <w:t>추석이라 또 쉰다.</w:t>
+            <w:proofErr w:type="spellStart"/>
+            <w:r>
+              <w:rPr>
+                <w:rFonts w:hint="eastAsia"/>
+              </w:rPr>
+              <w:t>데디케이트를</w:t>
+            </w:r>
+            <w:proofErr w:type="spellEnd"/>
+            <w:r>
+              <w:rPr>
+                <w:rFonts w:hint="eastAsia"/>
+              </w:rPr>
+              <w:t xml:space="preserve"> 물로 봤다.</w:t>
+            </w:r>
+            <w:r>
+              <w:t xml:space="preserve"> </w:t>
+            </w:r>
+            <w:r>
+              <w:rPr>
+                <w:rFonts w:hint="eastAsia"/>
+              </w:rPr>
+              <w:t>생각보다 복잡하다.</w:t>
             </w:r>
           </w:p>
         </w:tc>
@@ -348,14 +868,7 @@
             <w:tcW w:w="6762" w:type="dxa"/>
             <w:gridSpan w:val="3"/>
           </w:tcPr>
-          <w:p>
-            <w:r>
-              <w:rPr>
-                <w:rFonts w:hint="eastAsia"/>
-              </w:rPr>
-              <w:t>오프라인으로 할만한 공부를 한다</w:t>
-            </w:r>
-          </w:p>
+          <w:p/>
         </w:tc>
       </w:tr>
       <w:tr>
@@ -490,19 +1003,16 @@
             <w:gridSpan w:val="3"/>
           </w:tcPr>
           <w:p>
-            <w:proofErr w:type="spellStart"/>
-            <w:r>
-              <w:rPr>
-                <w:rFonts w:hint="eastAsia"/>
-              </w:rPr>
-              <w:t>추석때</w:t>
-            </w:r>
-            <w:proofErr w:type="spellEnd"/>
-            <w:r>
-              <w:rPr>
-                <w:rFonts w:hint="eastAsia"/>
-              </w:rPr>
-              <w:t xml:space="preserve"> 멀티플레이 관련 책들을 가져가 놀지만 말고 읽어보기</w:t>
+            <w:pPr>
+              <w:rPr>
+                <w:rFonts w:hint="eastAsia"/>
+              </w:rPr>
+            </w:pPr>
+            <w:r>
+              <w:rPr>
+                <w:rFonts w:hint="eastAsia"/>
+              </w:rPr>
+              <w:t>잠시 쉬었던 서버 공부 계속해서 진행하기.</w:t>
             </w:r>
           </w:p>
         </w:tc>
@@ -566,7 +1076,7 @@
     </w:tbl>
     <w:p/>
     <w:sectPr>
-      <w:headerReference w:type="default" r:id="rId8"/>
+      <w:headerReference w:type="default" r:id="rId15"/>
       <w:pgSz w:w="11906" w:h="16838"/>
       <w:pgMar w:top="1701" w:right="1440" w:bottom="1440" w:left="1440" w:header="851" w:footer="992" w:gutter="0"/>
       <w:cols w:space="425"/>
